--- a/Aula01_Karatsuba/Relatório - Aula 1.docx
+++ b/Aula01_Karatsuba/Relatório - Aula 1.docx
@@ -1277,7 +1277,7 @@
           <w:b w:val="1"/>
           <w:rtl w:val="0"/>
         </w:rPr>
-        <w:t xml:space="preserve"># Decimo Caso</w:t>
+        <w:t xml:space="preserve"># Décimo Caso</w:t>
       </w:r>
     </w:p>
     <w:p>
@@ -1528,22 +1528,8 @@
           <w:rFonts w:ascii="Arial" w:cs="Arial" w:eastAsia="Arial" w:hAnsi="Arial"/>
           <w:rtl w:val="0"/>
         </w:rPr>
-        <w:t xml:space="preserve">O Karatsuba é uma bosta.</w:t>
-      </w:r>
-      <w:r>
-        <w:rPr>
-          <w:rtl w:val="0"/>
-        </w:rPr>
-      </w:r>
-    </w:p>
-    <w:p>
-      <w:pPr>
-        <w:jc w:val="both"/>
-        <w:rPr>
-          <w:rFonts w:ascii="Arial" w:cs="Arial" w:eastAsia="Arial" w:hAnsi="Arial"/>
-          <w:vertAlign w:val="baseline"/>
-        </w:rPr>
-      </w:pPr>
+        <w:t xml:space="preserve">O Karatsuba mostrou-se mais rápido em casos de números com poucos algarismos, mas se mostrou lento em casos de números maiores por conta de seu caráter recursivo e seu alto uso de memória, além de ter uma implementação menos intuitiva. </w:t>
+      </w:r>
       <w:r>
         <w:rPr>
           <w:rtl w:val="0"/>
